--- a/documents/Anteproyecto.docx
+++ b/documents/Anteproyecto.docx
@@ -492,7 +492,21 @@
           <w:sz w:val="24"/>
           <w:szCs w:val="24"/>
         </w:rPr>
-        <w:t>El Trabajo de Fin de Grado (TFG) propuesto, que se centra en el desarrollo de una API web para un foro de estudiantes con funcionalidades avanzadas, es de gran relevancia tecnológica en la actualidad. En un mundo cada vez más digitalizado y con la educación en línea en constante crecimiento, la creación de una plataforma que permita a los estudiantes interactuar, plantear preguntas y compartir conocimientos de manera efectiva es esencial.</w:t>
+        <w:t>El Trabajo de Fin de Grado (TFG) propuesto, que se centra en el desarrollo de una API web para un foro de estudiantes con funcionalidades avanzadas</w:t>
+      </w:r>
+      <w:r>
+        <w:rPr>
+          <w:sz w:val="24"/>
+          <w:szCs w:val="24"/>
+        </w:rPr>
+        <w:t>.</w:t>
+      </w:r>
+      <w:r>
+        <w:rPr>
+          <w:sz w:val="24"/>
+          <w:szCs w:val="24"/>
+        </w:rPr>
+        <w:t xml:space="preserve"> En un mundo cada vez más digitalizado y con la educación en línea en constante crecimiento, la creación de una plataforma que permita a los estudiantes interactuar, plantear preguntas y compartir conocimientos de manera efectiva es esencial.</w:t>
       </w:r>
     </w:p>
     <w:p>
